--- a/Prep_For_Day/Handouts/JavaScript Workshop.docx
+++ b/Prep_For_Day/Handouts/JavaScript Workshop.docx
@@ -7,7 +7,276 @@
         <w:pStyle w:val="Title"/>
       </w:pPr>
       <w:r>
-        <w:t>JavaScript Workshop</w:t>
+        <w:t>JavaScript W</w:t>
+      </w:r>
+      <w:bookmarkStart w:id="0" w:name="_GoBack"/>
+      <w:bookmarkEnd w:id="0"/>
+      <w:r>
+        <w:t>orkshop</w:t>
+      </w:r>
+      <w:r>
+        <w:t xml:space="preserve"> </w:t>
+      </w:r>
+      <w:r>
+        <w:t>–</w:t>
+      </w:r>
+      <w:r>
+        <w:t xml:space="preserve"> Help</w:t>
+      </w:r>
+      <w:r>
+        <w:t xml:space="preserve"> Sheet</w:t>
+      </w:r>
+    </w:p>
+    <w:p>
+      <w:pPr>
+        <w:rPr>
+          <w:b/>
+          <w:u w:val="single"/>
+        </w:rPr>
+      </w:pPr>
+      <w:r>
+        <w:rPr>
+          <w:b/>
+          <w:u w:val="single"/>
+        </w:rPr>
+        <w:t>Getting Setup</w:t>
+      </w:r>
+    </w:p>
+    <w:p>
+      <w:pPr>
+        <w:pStyle w:val="ListParagraph"/>
+        <w:numPr>
+          <w:ilvl w:val="0"/>
+          <w:numId w:val="1"/>
+        </w:numPr>
+      </w:pPr>
+      <w:r>
+        <w:t xml:space="preserve">Logon to the </w:t>
+      </w:r>
+      <w:proofErr w:type="spellStart"/>
+      <w:r>
+        <w:t>Wifi</w:t>
+      </w:r>
+      <w:proofErr w:type="spellEnd"/>
+      <w:r>
+        <w:t xml:space="preserve"> and </w:t>
+      </w:r>
+    </w:p>
+    <w:p>
+      <w:pPr>
+        <w:pStyle w:val="ListParagraph"/>
+        <w:numPr>
+          <w:ilvl w:val="1"/>
+          <w:numId w:val="1"/>
+        </w:numPr>
+      </w:pPr>
+      <w:r>
+        <w:t>Connect to ‘</w:t>
+      </w:r>
+      <w:proofErr w:type="spellStart"/>
+      <w:r>
+        <w:rPr>
+          <w:b/>
+        </w:rPr>
+        <w:t>aventador</w:t>
+      </w:r>
+      <w:proofErr w:type="spellEnd"/>
+      <w:r>
+        <w:rPr>
+          <w:b/>
+        </w:rPr>
+        <w:t>’</w:t>
+      </w:r>
+      <w:r>
+        <w:t xml:space="preserve"> password is ‘</w:t>
+      </w:r>
+      <w:proofErr w:type="spellStart"/>
+      <w:r>
+        <w:rPr>
+          <w:b/>
+          <w:u w:val="single"/>
+        </w:rPr>
+        <w:t>superleggera</w:t>
+      </w:r>
+      <w:proofErr w:type="spellEnd"/>
+      <w:r>
+        <w:rPr>
+          <w:b/>
+          <w:u w:val="single"/>
+        </w:rPr>
+        <w:t>’</w:t>
+      </w:r>
+    </w:p>
+    <w:p>
+      <w:pPr>
+        <w:pStyle w:val="ListParagraph"/>
+        <w:numPr>
+          <w:ilvl w:val="0"/>
+          <w:numId w:val="1"/>
+        </w:numPr>
+      </w:pPr>
+      <w:r>
+        <w:t xml:space="preserve">Checkout the project </w:t>
+      </w:r>
+    </w:p>
+    <w:p>
+      <w:pPr>
+        <w:pStyle w:val="ListParagraph"/>
+        <w:numPr>
+          <w:ilvl w:val="1"/>
+          <w:numId w:val="1"/>
+        </w:numPr>
+      </w:pPr>
+      <w:r>
+        <w:t xml:space="preserve">Run ‘git clone </w:t>
+      </w:r>
+      <w:hyperlink r:id="rId6" w:history="1">
+        <w:r>
+          <w:rPr>
+            <w:rStyle w:val="Hyperlink"/>
+          </w:rPr>
+          <w:t>https://github.com/AgilePeterborough/JavaScriptWorkShop</w:t>
+        </w:r>
+      </w:hyperlink>
+      <w:r>
+        <w:t>’</w:t>
+      </w:r>
+    </w:p>
+    <w:p>
+      <w:pPr>
+        <w:pStyle w:val="ListParagraph"/>
+        <w:numPr>
+          <w:ilvl w:val="0"/>
+          <w:numId w:val="1"/>
+        </w:numPr>
+      </w:pPr>
+      <w:r>
+        <w:t>Load up the slides</w:t>
+      </w:r>
+    </w:p>
+    <w:p>
+      <w:pPr>
+        <w:pStyle w:val="ListParagraph"/>
+        <w:numPr>
+          <w:ilvl w:val="1"/>
+          <w:numId w:val="1"/>
+        </w:numPr>
+      </w:pPr>
+      <w:r>
+        <w:t>Open up the file Slides/index.html</w:t>
+      </w:r>
+    </w:p>
+    <w:p>
+      <w:pPr>
+        <w:rPr>
+          <w:b/>
+          <w:u w:val="single"/>
+        </w:rPr>
+      </w:pPr>
+      <w:r>
+        <w:rPr>
+          <w:b/>
+          <w:u w:val="single"/>
+        </w:rPr>
+        <w:t>Getting Setup for Ice Breaker</w:t>
+      </w:r>
+    </w:p>
+    <w:p>
+      <w:pPr>
+        <w:pStyle w:val="ListParagraph"/>
+        <w:numPr>
+          <w:ilvl w:val="0"/>
+          <w:numId w:val="2"/>
+        </w:numPr>
+        <w:rPr>
+          <w:b/>
+          <w:u w:val="single"/>
+        </w:rPr>
+      </w:pPr>
+      <w:r>
+        <w:t xml:space="preserve">Open up the file </w:t>
+      </w:r>
+      <w:proofErr w:type="spellStart"/>
+      <w:r>
+        <w:t>Ice_Breaker</w:t>
+      </w:r>
+      <w:proofErr w:type="spellEnd"/>
+      <w:r>
+        <w:t>/index.html</w:t>
+      </w:r>
+    </w:p>
+    <w:p>
+      <w:pPr>
+        <w:pStyle w:val="ListParagraph"/>
+        <w:numPr>
+          <w:ilvl w:val="1"/>
+          <w:numId w:val="2"/>
+        </w:numPr>
+        <w:rPr>
+          <w:b/>
+          <w:u w:val="single"/>
+        </w:rPr>
+      </w:pPr>
+      <w:r>
+        <w:t>11 tests are failing and we need to fix them</w:t>
+      </w:r>
+    </w:p>
+    <w:p>
+      <w:pPr>
+        <w:pStyle w:val="ListParagraph"/>
+        <w:numPr>
+          <w:ilvl w:val="0"/>
+          <w:numId w:val="2"/>
+        </w:numPr>
+        <w:rPr>
+          <w:b/>
+          <w:u w:val="single"/>
+        </w:rPr>
+      </w:pPr>
+      <w:r>
+        <w:t xml:space="preserve">Open up file </w:t>
+      </w:r>
+      <w:proofErr w:type="spellStart"/>
+      <w:r>
+        <w:t>Ice_Breaker</w:t>
+      </w:r>
+      <w:proofErr w:type="spellEnd"/>
+      <w:r>
+        <w:t>/spec/test.js</w:t>
+      </w:r>
+    </w:p>
+    <w:p>
+      <w:pPr>
+        <w:pStyle w:val="ListParagraph"/>
+        <w:numPr>
+          <w:ilvl w:val="1"/>
+          <w:numId w:val="2"/>
+        </w:numPr>
+        <w:rPr>
+          <w:b/>
+          <w:u w:val="single"/>
+        </w:rPr>
+      </w:pPr>
+      <w:r>
+        <w:t>Fix the tests</w:t>
+      </w:r>
+      <w:r>
+        <w:t xml:space="preserve"> and refresh the webpage (index.html)</w:t>
+      </w:r>
+    </w:p>
+    <w:p>
+      <w:pPr>
+        <w:rPr>
+          <w:b/>
+          <w:u w:val="single"/>
+        </w:rPr>
+      </w:pPr>
+      <w:r>
+        <w:rPr>
+          <w:b/>
+          <w:u w:val="single"/>
+        </w:rPr>
+        <w:t>Other useful information</w:t>
       </w:r>
     </w:p>
     <w:tbl>
@@ -23,7 +292,7 @@
       <w:tr>
         <w:tc>
           <w:tcPr>
-            <w:tcW w:w="4621" w:type="dxa"/>
+            <w:tcW w:w="3636" w:type="dxa"/>
           </w:tcPr>
           <w:p>
             <w:proofErr w:type="spellStart"/>
@@ -38,7 +307,7 @@
         </w:tc>
         <w:tc>
           <w:tcPr>
-            <w:tcW w:w="4621" w:type="dxa"/>
+            <w:tcW w:w="5606" w:type="dxa"/>
           </w:tcPr>
           <w:p>
             <w:proofErr w:type="spellStart"/>
@@ -52,7 +321,7 @@
       <w:tr>
         <w:tc>
           <w:tcPr>
-            <w:tcW w:w="4621" w:type="dxa"/>
+            <w:tcW w:w="3636" w:type="dxa"/>
           </w:tcPr>
           <w:p>
             <w:r>
@@ -70,10 +339,10 @@
         </w:tc>
         <w:tc>
           <w:tcPr>
-            <w:tcW w:w="4621" w:type="dxa"/>
+            <w:tcW w:w="5606" w:type="dxa"/>
           </w:tcPr>
           <w:p>
-            <w:hyperlink r:id="rId5" w:history="1">
+            <w:hyperlink r:id="rId7" w:history="1">
               <w:r>
                 <w:rPr>
                   <w:rStyle w:val="Hyperlink"/>
@@ -87,7 +356,7 @@
       <w:tr>
         <w:tc>
           <w:tcPr>
-            <w:tcW w:w="4621" w:type="dxa"/>
+            <w:tcW w:w="3636" w:type="dxa"/>
           </w:tcPr>
           <w:p>
             <w:r>
@@ -102,7 +371,7 @@
         </w:tc>
         <w:tc>
           <w:tcPr>
-            <w:tcW w:w="4621" w:type="dxa"/>
+            <w:tcW w:w="5606" w:type="dxa"/>
           </w:tcPr>
           <w:p>
             <w:r>
@@ -114,7 +383,7 @@
       <w:tr>
         <w:tc>
           <w:tcPr>
-            <w:tcW w:w="4621" w:type="dxa"/>
+            <w:tcW w:w="3636" w:type="dxa"/>
           </w:tcPr>
           <w:p>
             <w:r>
@@ -127,76 +396,16 @@
         </w:tc>
         <w:tc>
           <w:tcPr>
-            <w:tcW w:w="4621" w:type="dxa"/>
+            <w:tcW w:w="5606" w:type="dxa"/>
           </w:tcPr>
           <w:p>
             <w:r>
               <w:t>http://git-scm.com/</w:t>
             </w:r>
           </w:p>
-        </w:tc>
-      </w:tr>
-      <w:tr>
-        <w:tc>
-          <w:tcPr>
-            <w:tcW w:w="4621" w:type="dxa"/>
-          </w:tcPr>
-          <w:p/>
-        </w:tc>
-        <w:tc>
-          <w:tcPr>
-            <w:tcW w:w="4621" w:type="dxa"/>
-          </w:tcPr>
-          <w:p/>
-        </w:tc>
-      </w:tr>
-      <w:tr>
-        <w:tc>
-          <w:tcPr>
-            <w:tcW w:w="4621" w:type="dxa"/>
-          </w:tcPr>
-          <w:p>
-            <w:bookmarkStart w:id="0" w:name="_GoBack"/>
-            <w:bookmarkEnd w:id="0"/>
-          </w:p>
-        </w:tc>
-        <w:tc>
-          <w:tcPr>
-            <w:tcW w:w="4621" w:type="dxa"/>
-          </w:tcPr>
-          <w:p/>
-        </w:tc>
-      </w:tr>
-      <w:tr>
-        <w:tc>
-          <w:tcPr>
-            <w:tcW w:w="4621" w:type="dxa"/>
-          </w:tcPr>
-          <w:p/>
-        </w:tc>
-        <w:tc>
-          <w:tcPr>
-            <w:tcW w:w="4621" w:type="dxa"/>
-          </w:tcPr>
-          <w:p/>
-        </w:tc>
-      </w:tr>
-      <w:tr>
-        <w:tc>
-          <w:tcPr>
-            <w:tcW w:w="4621" w:type="dxa"/>
-          </w:tcPr>
-          <w:p/>
-        </w:tc>
-        <w:tc>
-          <w:tcPr>
-            <w:tcW w:w="4621" w:type="dxa"/>
-          </w:tcPr>
-          <w:p/>
         </w:tc>
       </w:tr>
     </w:tbl>
-    <w:p/>
     <w:p>
       <w:pPr>
         <w:pStyle w:val="Heading1"/>
@@ -372,6 +581,189 @@
     </w:sectPr>
   </w:body>
 </w:document>
+</file>
+
+<file path=word/numbering.xml><?xml version="1.0" encoding="utf-8"?>
+<w:numbering xmlns:wpc="http://schemas.microsoft.com/office/word/2010/wordprocessingCanvas" xmlns:mc="http://schemas.openxmlformats.org/markup-compatibility/2006" xmlns:o="urn:schemas-microsoft-com:office:office" xmlns:r="http://schemas.openxmlformats.org/officeDocument/2006/relationships" xmlns:m="http://schemas.openxmlformats.org/officeDocument/2006/math" xmlns:v="urn:schemas-microsoft-com:vml" xmlns:wp14="http://schemas.microsoft.com/office/word/2010/wordprocessingDrawing" xmlns:wp="http://schemas.openxmlformats.org/drawingml/2006/wordprocessingDrawing" xmlns:w10="urn:schemas-microsoft-com:office:word" xmlns:w="http://schemas.openxmlformats.org/wordprocessingml/2006/main" xmlns:w14="http://schemas.microsoft.com/office/word/2010/wordml" xmlns:wpg="http://schemas.microsoft.com/office/word/2010/wordprocessingGroup" xmlns:wpi="http://schemas.microsoft.com/office/word/2010/wordprocessingInk" xmlns:wne="http://schemas.microsoft.com/office/word/2006/wordml" xmlns:wps="http://schemas.microsoft.com/office/word/2010/wordprocessingShape" mc:Ignorable="w14 wp14">
+  <w:abstractNum w:abstractNumId="0">
+    <w:nsid w:val="073226BB"/>
+    <w:multiLevelType w:val="hybridMultilevel"/>
+    <w:tmpl w:val="0470790A"/>
+    <w:lvl w:ilvl="0" w:tplc="0809000F">
+      <w:start w:val="1"/>
+      <w:numFmt w:val="decimal"/>
+      <w:lvlText w:val="%1."/>
+      <w:lvlJc w:val="left"/>
+      <w:pPr>
+        <w:ind w:left="720" w:hanging="360"/>
+      </w:pPr>
+    </w:lvl>
+    <w:lvl w:ilvl="1" w:tplc="08090019">
+      <w:start w:val="1"/>
+      <w:numFmt w:val="lowerLetter"/>
+      <w:lvlText w:val="%2."/>
+      <w:lvlJc w:val="left"/>
+      <w:pPr>
+        <w:ind w:left="1440" w:hanging="360"/>
+      </w:pPr>
+    </w:lvl>
+    <w:lvl w:ilvl="2" w:tplc="0809001B" w:tentative="1">
+      <w:start w:val="1"/>
+      <w:numFmt w:val="lowerRoman"/>
+      <w:lvlText w:val="%3."/>
+      <w:lvlJc w:val="right"/>
+      <w:pPr>
+        <w:ind w:left="2160" w:hanging="180"/>
+      </w:pPr>
+    </w:lvl>
+    <w:lvl w:ilvl="3" w:tplc="0809000F" w:tentative="1">
+      <w:start w:val="1"/>
+      <w:numFmt w:val="decimal"/>
+      <w:lvlText w:val="%4."/>
+      <w:lvlJc w:val="left"/>
+      <w:pPr>
+        <w:ind w:left="2880" w:hanging="360"/>
+      </w:pPr>
+    </w:lvl>
+    <w:lvl w:ilvl="4" w:tplc="08090019" w:tentative="1">
+      <w:start w:val="1"/>
+      <w:numFmt w:val="lowerLetter"/>
+      <w:lvlText w:val="%5."/>
+      <w:lvlJc w:val="left"/>
+      <w:pPr>
+        <w:ind w:left="3600" w:hanging="360"/>
+      </w:pPr>
+    </w:lvl>
+    <w:lvl w:ilvl="5" w:tplc="0809001B" w:tentative="1">
+      <w:start w:val="1"/>
+      <w:numFmt w:val="lowerRoman"/>
+      <w:lvlText w:val="%6."/>
+      <w:lvlJc w:val="right"/>
+      <w:pPr>
+        <w:ind w:left="4320" w:hanging="180"/>
+      </w:pPr>
+    </w:lvl>
+    <w:lvl w:ilvl="6" w:tplc="0809000F" w:tentative="1">
+      <w:start w:val="1"/>
+      <w:numFmt w:val="decimal"/>
+      <w:lvlText w:val="%7."/>
+      <w:lvlJc w:val="left"/>
+      <w:pPr>
+        <w:ind w:left="5040" w:hanging="360"/>
+      </w:pPr>
+    </w:lvl>
+    <w:lvl w:ilvl="7" w:tplc="08090019" w:tentative="1">
+      <w:start w:val="1"/>
+      <w:numFmt w:val="lowerLetter"/>
+      <w:lvlText w:val="%8."/>
+      <w:lvlJc w:val="left"/>
+      <w:pPr>
+        <w:ind w:left="5760" w:hanging="360"/>
+      </w:pPr>
+    </w:lvl>
+    <w:lvl w:ilvl="8" w:tplc="0809001B" w:tentative="1">
+      <w:start w:val="1"/>
+      <w:numFmt w:val="lowerRoman"/>
+      <w:lvlText w:val="%9."/>
+      <w:lvlJc w:val="right"/>
+      <w:pPr>
+        <w:ind w:left="6480" w:hanging="180"/>
+      </w:pPr>
+    </w:lvl>
+  </w:abstractNum>
+  <w:abstractNum w:abstractNumId="1">
+    <w:nsid w:val="7F970840"/>
+    <w:multiLevelType w:val="hybridMultilevel"/>
+    <w:tmpl w:val="7FAEC1CE"/>
+    <w:lvl w:ilvl="0" w:tplc="0809000F">
+      <w:start w:val="1"/>
+      <w:numFmt w:val="decimal"/>
+      <w:lvlText w:val="%1."/>
+      <w:lvlJc w:val="left"/>
+      <w:pPr>
+        <w:ind w:left="720" w:hanging="360"/>
+      </w:pPr>
+    </w:lvl>
+    <w:lvl w:ilvl="1" w:tplc="08090019">
+      <w:start w:val="1"/>
+      <w:numFmt w:val="lowerLetter"/>
+      <w:lvlText w:val="%2."/>
+      <w:lvlJc w:val="left"/>
+      <w:pPr>
+        <w:ind w:left="1440" w:hanging="360"/>
+      </w:pPr>
+    </w:lvl>
+    <w:lvl w:ilvl="2" w:tplc="0809001B" w:tentative="1">
+      <w:start w:val="1"/>
+      <w:numFmt w:val="lowerRoman"/>
+      <w:lvlText w:val="%3."/>
+      <w:lvlJc w:val="right"/>
+      <w:pPr>
+        <w:ind w:left="2160" w:hanging="180"/>
+      </w:pPr>
+    </w:lvl>
+    <w:lvl w:ilvl="3" w:tplc="0809000F" w:tentative="1">
+      <w:start w:val="1"/>
+      <w:numFmt w:val="decimal"/>
+      <w:lvlText w:val="%4."/>
+      <w:lvlJc w:val="left"/>
+      <w:pPr>
+        <w:ind w:left="2880" w:hanging="360"/>
+      </w:pPr>
+    </w:lvl>
+    <w:lvl w:ilvl="4" w:tplc="08090019" w:tentative="1">
+      <w:start w:val="1"/>
+      <w:numFmt w:val="lowerLetter"/>
+      <w:lvlText w:val="%5."/>
+      <w:lvlJc w:val="left"/>
+      <w:pPr>
+        <w:ind w:left="3600" w:hanging="360"/>
+      </w:pPr>
+    </w:lvl>
+    <w:lvl w:ilvl="5" w:tplc="0809001B" w:tentative="1">
+      <w:start w:val="1"/>
+      <w:numFmt w:val="lowerRoman"/>
+      <w:lvlText w:val="%6."/>
+      <w:lvlJc w:val="right"/>
+      <w:pPr>
+        <w:ind w:left="4320" w:hanging="180"/>
+      </w:pPr>
+    </w:lvl>
+    <w:lvl w:ilvl="6" w:tplc="0809000F" w:tentative="1">
+      <w:start w:val="1"/>
+      <w:numFmt w:val="decimal"/>
+      <w:lvlText w:val="%7."/>
+      <w:lvlJc w:val="left"/>
+      <w:pPr>
+        <w:ind w:left="5040" w:hanging="360"/>
+      </w:pPr>
+    </w:lvl>
+    <w:lvl w:ilvl="7" w:tplc="08090019" w:tentative="1">
+      <w:start w:val="1"/>
+      <w:numFmt w:val="lowerLetter"/>
+      <w:lvlText w:val="%8."/>
+      <w:lvlJc w:val="left"/>
+      <w:pPr>
+        <w:ind w:left="5760" w:hanging="360"/>
+      </w:pPr>
+    </w:lvl>
+    <w:lvl w:ilvl="8" w:tplc="0809001B" w:tentative="1">
+      <w:start w:val="1"/>
+      <w:numFmt w:val="lowerRoman"/>
+      <w:lvlText w:val="%9."/>
+      <w:lvlJc w:val="right"/>
+      <w:pPr>
+        <w:ind w:left="6480" w:hanging="180"/>
+      </w:pPr>
+    </w:lvl>
+  </w:abstractNum>
+  <w:num w:numId="1">
+    <w:abstractNumId w:val="0"/>
+  </w:num>
+  <w:num w:numId="2">
+    <w:abstractNumId w:val="1"/>
+  </w:num>
+</w:numbering>
 </file>
 
 <file path=word/styles.xml><?xml version="1.0" encoding="utf-8"?>
@@ -714,6 +1106,17 @@
       <w:szCs w:val="26"/>
     </w:rPr>
   </w:style>
+  <w:style w:type="paragraph" w:styleId="ListParagraph">
+    <w:name w:val="List Paragraph"/>
+    <w:basedOn w:val="Normal"/>
+    <w:uiPriority w:val="34"/>
+    <w:qFormat/>
+    <w:rsid w:val="00E564A2"/>
+    <w:pPr>
+      <w:ind w:left="720"/>
+      <w:contextualSpacing/>
+    </w:pPr>
+  </w:style>
 </w:styles>
 </file>
 
@@ -1056,6 +1459,17 @@
       <w:sz w:val="26"/>
       <w:szCs w:val="26"/>
     </w:rPr>
+  </w:style>
+  <w:style w:type="paragraph" w:styleId="ListParagraph">
+    <w:name w:val="List Paragraph"/>
+    <w:basedOn w:val="Normal"/>
+    <w:uiPriority w:val="34"/>
+    <w:qFormat/>
+    <w:rsid w:val="00E564A2"/>
+    <w:pPr>
+      <w:ind w:left="720"/>
+      <w:contextualSpacing/>
+    </w:pPr>
   </w:style>
 </w:styles>
 </file>
